--- a/2_090727-a.docx
+++ b/2_090727-a.docx
@@ -3,11 +3,6 @@
 <w:document xmlns:ve="http://schemas.openxmlformats.org/markup-compatibility/2006" xmlns:o="urn:schemas-microsoft-com:office:office" xmlns:r="http://schemas.openxmlformats.org/officeDocument/2006/relationships" xmlns:m="http://schemas.openxmlformats.org/officeDocument/2006/math" xmlns:v="urn:schemas-microsoft-com:vml" xmlns:wp="http://schemas.openxmlformats.org/drawingml/2006/wordprocessingDrawing" xmlns:w10="urn:schemas-microsoft-com:office:word" xmlns:w="http://schemas.openxmlformats.org/wordprocessingml/2006/main" xmlns:wne="http://schemas.microsoft.com/office/word/2006/wordml">
   <w:body>
     <w:p>
-      <w:pPr>
-        <w:rPr>
-          <w:rFonts w:hint="eastAsia"/>
-        </w:rPr>
-      </w:pPr>
       <w:r>
         <w:rPr>
           <w:noProof/>
@@ -59,19 +54,8 @@
         </w:drawing>
       </w:r>
     </w:p>
-    <w:p>
-      <w:pPr>
-        <w:rPr>
-          <w:rFonts w:hint="eastAsia"/>
-        </w:rPr>
-      </w:pPr>
-    </w:p>
-    <w:p>
-      <w:pPr>
-        <w:rPr>
-          <w:rFonts w:hint="eastAsia"/>
-        </w:rPr>
-      </w:pPr>
+    <w:p/>
+    <w:p>
       <w:r>
         <w:rPr>
           <w:rFonts w:hint="eastAsia"/>
@@ -125,11 +109,6 @@
       </w:r>
     </w:p>
     <w:p>
-      <w:pPr>
-        <w:rPr>
-          <w:rFonts w:hint="eastAsia"/>
-        </w:rPr>
-      </w:pPr>
       <w:r>
         <w:rPr>
           <w:noProof/>
@@ -182,11 +161,6 @@
       </w:r>
     </w:p>
     <w:p>
-      <w:pPr>
-        <w:rPr>
-          <w:rFonts w:hint="eastAsia"/>
-        </w:rPr>
-      </w:pPr>
       <w:r>
         <w:rPr>
           <w:noProof/>
@@ -245,10 +219,66 @@
         </w:rPr>
       </w:pPr>
       <w:r>
+        <w:lastRenderedPageBreak/>
+        <w:drawing>
+          <wp:inline distT="0" distB="0" distL="0" distR="0">
+            <wp:extent cx="5364314" cy="2874078"/>
+            <wp:effectExtent l="19050" t="0" r="7786" b="0"/>
+            <wp:docPr id="14" name="圖片 12"/>
+            <wp:cNvGraphicFramePr>
+              <a:graphicFrameLocks xmlns:a="http://schemas.openxmlformats.org/drawingml/2006/main" noChangeAspect="1"/>
+            </wp:cNvGraphicFramePr>
+            <a:graphic xmlns:a="http://schemas.openxmlformats.org/drawingml/2006/main">
+              <a:graphicData uri="http://schemas.openxmlformats.org/drawingml/2006/picture">
+                <pic:pic xmlns:pic="http://schemas.openxmlformats.org/drawingml/2006/picture">
+                  <pic:nvPicPr>
+                    <pic:cNvPr id="0" name="Picture 12"/>
+                    <pic:cNvPicPr>
+                      <a:picLocks noChangeAspect="1" noChangeArrowheads="1"/>
+                    </pic:cNvPicPr>
+                  </pic:nvPicPr>
+                  <pic:blipFill>
+                    <a:blip r:embed="rId10"/>
+                    <a:srcRect/>
+                    <a:stretch>
+                      <a:fillRect/>
+                    </a:stretch>
+                  </pic:blipFill>
+                  <pic:spPr bwMode="auto">
+                    <a:xfrm>
+                      <a:off x="0" y="0"/>
+                      <a:ext cx="5367514" cy="2875792"/>
+                    </a:xfrm>
+                    <a:prstGeom prst="rect">
+                      <a:avLst/>
+                    </a:prstGeom>
+                    <a:noFill/>
+                    <a:ln w="9525">
+                      <a:noFill/>
+                      <a:miter lim="800000"/>
+                      <a:headEnd/>
+                      <a:tailEnd/>
+                    </a:ln>
+                  </pic:spPr>
+                </pic:pic>
+              </a:graphicData>
+            </a:graphic>
+          </wp:inline>
+        </w:drawing>
+      </w:r>
+    </w:p>
+    <w:p>
+      <w:pPr>
+        <w:rPr>
+          <w:rFonts w:hint="eastAsia"/>
+        </w:rPr>
+      </w:pPr>
+    </w:p>
+    <w:p>
+      <w:r>
         <w:rPr>
           <w:noProof/>
         </w:rPr>
-        <w:lastRenderedPageBreak/>
         <w:drawing>
           <wp:inline distT="0" distB="0" distL="0" distR="0">
             <wp:extent cx="6114415" cy="2639695"/>
@@ -267,7 +297,7 @@
                     </pic:cNvPicPr>
                   </pic:nvPicPr>
                   <pic:blipFill>
-                    <a:blip r:embed="rId10"/>
+                    <a:blip r:embed="rId11"/>
                     <a:srcRect/>
                     <a:stretch>
                       <a:fillRect/>
@@ -296,19 +326,8 @@
         </w:drawing>
       </w:r>
     </w:p>
-    <w:p>
-      <w:pPr>
-        <w:rPr>
-          <w:rFonts w:hint="eastAsia"/>
-        </w:rPr>
-      </w:pPr>
-    </w:p>
-    <w:p>
-      <w:pPr>
-        <w:rPr>
-          <w:rFonts w:hint="eastAsia"/>
-        </w:rPr>
-      </w:pPr>
+    <w:p/>
+    <w:p>
       <w:r>
         <w:rPr>
           <w:rFonts w:hint="eastAsia"/>
@@ -332,7 +351,7 @@
                     </pic:cNvPicPr>
                   </pic:nvPicPr>
                   <pic:blipFill>
-                    <a:blip r:embed="rId11"/>
+                    <a:blip r:embed="rId12"/>
                     <a:srcRect/>
                     <a:stretch>
                       <a:fillRect/>
@@ -361,77 +380,9 @@
         </w:drawing>
       </w:r>
     </w:p>
-    <w:p>
-      <w:pPr>
-        <w:rPr>
-          <w:rFonts w:hint="eastAsia"/>
-        </w:rPr>
-      </w:pPr>
-    </w:p>
-    <w:p>
-      <w:pPr>
-        <w:rPr>
-          <w:rFonts w:hint="eastAsia"/>
-        </w:rPr>
-      </w:pPr>
-      <w:r>
-        <w:rPr>
-          <w:rFonts w:hint="eastAsia"/>
-          <w:noProof/>
-        </w:rPr>
-        <w:drawing>
-          <wp:inline distT="0" distB="0" distL="0" distR="0">
-            <wp:extent cx="5459398" cy="3443236"/>
-            <wp:effectExtent l="19050" t="0" r="7952" b="0"/>
-            <wp:docPr id="8" name="圖片 7"/>
-            <wp:cNvGraphicFramePr>
-              <a:graphicFrameLocks xmlns:a="http://schemas.openxmlformats.org/drawingml/2006/main" noChangeAspect="1"/>
-            </wp:cNvGraphicFramePr>
-            <a:graphic xmlns:a="http://schemas.openxmlformats.org/drawingml/2006/main">
-              <a:graphicData uri="http://schemas.openxmlformats.org/drawingml/2006/picture">
-                <pic:pic xmlns:pic="http://schemas.openxmlformats.org/drawingml/2006/picture">
-                  <pic:nvPicPr>
-                    <pic:cNvPr id="0" name="Picture 7"/>
-                    <pic:cNvPicPr>
-                      <a:picLocks noChangeAspect="1" noChangeArrowheads="1"/>
-                    </pic:cNvPicPr>
-                  </pic:nvPicPr>
-                  <pic:blipFill>
-                    <a:blip r:embed="rId12"/>
-                    <a:srcRect/>
-                    <a:stretch>
-                      <a:fillRect/>
-                    </a:stretch>
-                  </pic:blipFill>
-                  <pic:spPr bwMode="auto">
-                    <a:xfrm>
-                      <a:off x="0" y="0"/>
-                      <a:ext cx="5462654" cy="3445290"/>
-                    </a:xfrm>
-                    <a:prstGeom prst="rect">
-                      <a:avLst/>
-                    </a:prstGeom>
-                    <a:noFill/>
-                    <a:ln w="9525">
-                      <a:noFill/>
-                      <a:miter lim="800000"/>
-                      <a:headEnd/>
-                      <a:tailEnd/>
-                    </a:ln>
-                  </pic:spPr>
-                </pic:pic>
-              </a:graphicData>
-            </a:graphic>
-          </wp:inline>
-        </w:drawing>
-      </w:r>
-    </w:p>
-    <w:p>
-      <w:pPr>
-        <w:rPr>
-          <w:rFonts w:hint="eastAsia"/>
-        </w:rPr>
-      </w:pPr>
+    <w:p/>
+    <w:p/>
+    <w:p>
       <w:r>
         <w:rPr>
           <w:rFonts w:hint="eastAsia"/>
@@ -485,19 +436,8 @@
         </w:drawing>
       </w:r>
     </w:p>
-    <w:p>
-      <w:pPr>
-        <w:rPr>
-          <w:rFonts w:hint="eastAsia"/>
-        </w:rPr>
-      </w:pPr>
-    </w:p>
-    <w:p>
-      <w:pPr>
-        <w:rPr>
-          <w:rFonts w:hint="eastAsia"/>
-        </w:rPr>
-      </w:pPr>
+    <w:p/>
+    <w:p>
       <w:r>
         <w:rPr>
           <w:rFonts w:hint="eastAsia"/>
@@ -551,11 +491,6 @@
       </w:r>
     </w:p>
     <w:p>
-      <w:pPr>
-        <w:rPr>
-          <w:rFonts w:hint="eastAsia"/>
-        </w:rPr>
-      </w:pPr>
       <w:r>
         <w:rPr>
           <w:rFonts w:hint="eastAsia"/>
@@ -612,13 +547,83 @@
       <w:pPr>
         <w:rPr>
           <w:rFonts w:hint="eastAsia"/>
+          <w:noProof/>
         </w:rPr>
       </w:pPr>
-      <w:r>
-        <w:rPr>
+    </w:p>
+    <w:p>
+      <w:pPr>
+        <w:rPr>
+          <w:rFonts w:hint="eastAsia"/>
           <w:noProof/>
         </w:rPr>
+      </w:pPr>
+    </w:p>
+    <w:p>
+      <w:pPr>
+        <w:rPr>
+          <w:rFonts w:hint="eastAsia"/>
+          <w:noProof/>
+        </w:rPr>
+      </w:pPr>
+      <w:r>
+        <w:rPr>
+          <w:rFonts w:hint="eastAsia"/>
+          <w:noProof/>
+        </w:rPr>
         <w:lastRenderedPageBreak/>
+        <w:drawing>
+          <wp:inline distT="0" distB="0" distL="0" distR="0">
+            <wp:extent cx="5459398" cy="3443236"/>
+            <wp:effectExtent l="19050" t="0" r="7952" b="0"/>
+            <wp:docPr id="15" name="圖片 7"/>
+            <wp:cNvGraphicFramePr>
+              <a:graphicFrameLocks xmlns:a="http://schemas.openxmlformats.org/drawingml/2006/main" noChangeAspect="1"/>
+            </wp:cNvGraphicFramePr>
+            <a:graphic xmlns:a="http://schemas.openxmlformats.org/drawingml/2006/main">
+              <a:graphicData uri="http://schemas.openxmlformats.org/drawingml/2006/picture">
+                <pic:pic xmlns:pic="http://schemas.openxmlformats.org/drawingml/2006/picture">
+                  <pic:nvPicPr>
+                    <pic:cNvPr id="0" name="Picture 7"/>
+                    <pic:cNvPicPr>
+                      <a:picLocks noChangeAspect="1" noChangeArrowheads="1"/>
+                    </pic:cNvPicPr>
+                  </pic:nvPicPr>
+                  <pic:blipFill>
+                    <a:blip r:embed="rId16"/>
+                    <a:srcRect/>
+                    <a:stretch>
+                      <a:fillRect/>
+                    </a:stretch>
+                  </pic:blipFill>
+                  <pic:spPr bwMode="auto">
+                    <a:xfrm>
+                      <a:off x="0" y="0"/>
+                      <a:ext cx="5462654" cy="3445290"/>
+                    </a:xfrm>
+                    <a:prstGeom prst="rect">
+                      <a:avLst/>
+                    </a:prstGeom>
+                    <a:noFill/>
+                    <a:ln w="9525">
+                      <a:noFill/>
+                      <a:miter lim="800000"/>
+                      <a:headEnd/>
+                      <a:tailEnd/>
+                    </a:ln>
+                  </pic:spPr>
+                </pic:pic>
+              </a:graphicData>
+            </a:graphic>
+          </wp:inline>
+        </w:drawing>
+      </w:r>
+    </w:p>
+    <w:p>
+      <w:r>
+        <w:rPr>
+          <w:noProof/>
+        </w:rPr>
         <w:drawing>
           <wp:inline distT="0" distB="0" distL="0" distR="0">
             <wp:extent cx="5363983" cy="3410911"/>
@@ -637,7 +642,7 @@
                     </pic:cNvPicPr>
                   </pic:nvPicPr>
                   <pic:blipFill>
-                    <a:blip r:embed="rId16"/>
+                    <a:blip r:embed="rId17"/>
                     <a:srcRect/>
                     <a:stretch>
                       <a:fillRect/>
@@ -666,65 +671,8 @@
         </w:drawing>
       </w:r>
     </w:p>
-    <w:p>
-      <w:pPr>
-        <w:rPr>
-          <w:rFonts w:hint="eastAsia"/>
-        </w:rPr>
-      </w:pPr>
-    </w:p>
-    <w:p>
-      <w:r>
-        <w:rPr>
-          <w:noProof/>
-        </w:rPr>
-        <w:drawing>
-          <wp:inline distT="0" distB="0" distL="0" distR="0">
-            <wp:extent cx="5364314" cy="2874078"/>
-            <wp:effectExtent l="19050" t="0" r="7786" b="0"/>
-            <wp:docPr id="13" name="圖片 12"/>
-            <wp:cNvGraphicFramePr>
-              <a:graphicFrameLocks xmlns:a="http://schemas.openxmlformats.org/drawingml/2006/main" noChangeAspect="1"/>
-            </wp:cNvGraphicFramePr>
-            <a:graphic xmlns:a="http://schemas.openxmlformats.org/drawingml/2006/main">
-              <a:graphicData uri="http://schemas.openxmlformats.org/drawingml/2006/picture">
-                <pic:pic xmlns:pic="http://schemas.openxmlformats.org/drawingml/2006/picture">
-                  <pic:nvPicPr>
-                    <pic:cNvPr id="0" name="Picture 12"/>
-                    <pic:cNvPicPr>
-                      <a:picLocks noChangeAspect="1" noChangeArrowheads="1"/>
-                    </pic:cNvPicPr>
-                  </pic:nvPicPr>
-                  <pic:blipFill>
-                    <a:blip r:embed="rId17"/>
-                    <a:srcRect/>
-                    <a:stretch>
-                      <a:fillRect/>
-                    </a:stretch>
-                  </pic:blipFill>
-                  <pic:spPr bwMode="auto">
-                    <a:xfrm>
-                      <a:off x="0" y="0"/>
-                      <a:ext cx="5367514" cy="2875792"/>
-                    </a:xfrm>
-                    <a:prstGeom prst="rect">
-                      <a:avLst/>
-                    </a:prstGeom>
-                    <a:noFill/>
-                    <a:ln w="9525">
-                      <a:noFill/>
-                      <a:miter lim="800000"/>
-                      <a:headEnd/>
-                      <a:tailEnd/>
-                    </a:ln>
-                  </pic:spPr>
-                </pic:pic>
-              </a:graphicData>
-            </a:graphic>
-          </wp:inline>
-        </w:drawing>
-      </w:r>
-    </w:p>
+    <w:p/>
+    <w:p/>
     <w:sectPr>
       <w:pgSz w:w="11906" w:h="16838"/>
       <w:pgMar w:top="737" w:right="1134" w:bottom="567" w:left="1134" w:header="851" w:footer="992" w:gutter="0"/>

--- a/2_090727-a.docx
+++ b/2_090727-a.docx
@@ -213,12 +213,10 @@
       </w:r>
     </w:p>
     <w:p>
-      <w:pPr>
-        <w:rPr>
-          <w:rFonts w:hint="eastAsia"/>
-        </w:rPr>
-      </w:pPr>
-      <w:r>
+      <w:r>
+        <w:rPr>
+          <w:noProof/>
+        </w:rPr>
         <w:lastRenderedPageBreak/>
         <w:drawing>
           <wp:inline distT="0" distB="0" distL="0" distR="0">
@@ -267,13 +265,7 @@
         </w:drawing>
       </w:r>
     </w:p>
-    <w:p>
-      <w:pPr>
-        <w:rPr>
-          <w:rFonts w:hint="eastAsia"/>
-        </w:rPr>
-      </w:pPr>
-    </w:p>
+    <w:p/>
     <w:p>
       <w:r>
         <w:rPr>
@@ -436,6 +428,20 @@
         </w:drawing>
       </w:r>
     </w:p>
+    <w:p>
+      <w:pPr>
+        <w:rPr>
+          <w:rFonts w:hint="eastAsia"/>
+        </w:rPr>
+      </w:pPr>
+    </w:p>
+    <w:p>
+      <w:pPr>
+        <w:rPr>
+          <w:rFonts w:hint="eastAsia"/>
+        </w:rPr>
+      </w:pPr>
+    </w:p>
     <w:p/>
     <w:p>
       <w:r>
@@ -546,7 +552,6 @@
     <w:p>
       <w:pPr>
         <w:rPr>
-          <w:rFonts w:hint="eastAsia"/>
           <w:noProof/>
         </w:rPr>
       </w:pPr>
@@ -554,7 +559,6 @@
     <w:p>
       <w:pPr>
         <w:rPr>
-          <w:rFonts w:hint="eastAsia"/>
           <w:noProof/>
         </w:rPr>
       </w:pPr>
@@ -618,6 +622,29 @@
           </wp:inline>
         </w:drawing>
       </w:r>
+    </w:p>
+    <w:p>
+      <w:pPr>
+        <w:rPr>
+          <w:rFonts w:hint="eastAsia"/>
+          <w:noProof/>
+        </w:rPr>
+      </w:pPr>
+    </w:p>
+    <w:p>
+      <w:pPr>
+        <w:rPr>
+          <w:rFonts w:hint="eastAsia"/>
+          <w:noProof/>
+        </w:rPr>
+      </w:pPr>
+    </w:p>
+    <w:p>
+      <w:pPr>
+        <w:rPr>
+          <w:noProof/>
+        </w:rPr>
+      </w:pPr>
     </w:p>
     <w:p>
       <w:r>
